--- a/public/1673446531610.docx
+++ b/public/1673446531610.docx
@@ -17,6 +17,7 @@
           <w:szCs w:val="44"/>
         </w:rPr>
       </w:pPr>
+      <w:bookmarkStart w:id="0" w:name="_GoBack"/>
       <w:r>
         <w:rPr>
           <w:rStyle w:val="10"/>
@@ -24,26 +25,9 @@
           <w:sz w:val="44"/>
           <w:szCs w:val="44"/>
         </w:rPr>
-        <w:t>20</w:t>
+        <w:t>国家励志奖学金申请表</w:t>
       </w:r>
-      <w:r>
-        <w:rPr>
-          <w:rStyle w:val="10"/>
-          <w:rFonts w:ascii="黑体" w:eastAsia="黑体"/>
-          <w:sz w:val="44"/>
-          <w:szCs w:val="44"/>
-        </w:rPr>
-        <w:t>2</w:t>
-      </w:r>
-      <w:r>
-        <w:rPr>
-          <w:rStyle w:val="10"/>
-          <w:rFonts w:hint="eastAsia" w:ascii="黑体" w:eastAsia="黑体"/>
-          <w:sz w:val="44"/>
-          <w:szCs w:val="44"/>
-        </w:rPr>
-        <w:t>1-2022学年度国家励志奖学金申请表</w:t>
-      </w:r>
+      <w:bookmarkEnd w:id="0"/>
     </w:p>
     <w:p>
       <w:pPr>
@@ -775,8 +759,6 @@
               </w:rPr>
               <w:t>{grade}</w:t>
             </w:r>
-            <w:bookmarkStart w:id="0" w:name="_GoBack"/>
-            <w:bookmarkEnd w:id="0"/>
           </w:p>
         </w:tc>
         <w:tc>

--- a/public/1673446531610.docx
+++ b/public/1673446531610.docx
@@ -17,7 +17,6 @@
           <w:szCs w:val="44"/>
         </w:rPr>
       </w:pPr>
-      <w:bookmarkStart w:id="0" w:name="_GoBack"/>
       <w:r>
         <w:rPr>
           <w:rStyle w:val="10"/>
@@ -27,7 +26,6 @@
         </w:rPr>
         <w:t>国家励志奖学金申请表</w:t>
       </w:r>
-      <w:bookmarkEnd w:id="0"/>
     </w:p>
     <w:p>
       <w:pPr>
@@ -2599,11 +2597,32 @@
               <w:kinsoku w:val="0"/>
               <w:overflowPunct w:val="0"/>
               <w:rPr>
-                <w:rFonts w:ascii="宋体" w:eastAsia="宋体" w:cs="宋体"/>
+                <w:rFonts w:hint="default" w:ascii="宋体" w:eastAsia="宋体" w:cs="宋体"/>
                 <w:sz w:val="20"/>
                 <w:szCs w:val="20"/>
-              </w:rPr>
-            </w:pPr>
+                <w:lang w:val="en-US" w:eastAsia="zh-CN"/>
+              </w:rPr>
+            </w:pPr>
+            <w:r>
+              <w:rPr>
+                <w:rFonts w:hint="eastAsia" w:ascii="宋体" w:eastAsia="宋体" w:cs="宋体"/>
+                <w:sz w:val="20"/>
+                <w:szCs w:val="20"/>
+                <w:lang w:val="en-US" w:eastAsia="zh-CN"/>
+              </w:rPr>
+              <w:t>{school_opinion</w:t>
+            </w:r>
+            <w:bookmarkStart w:id="0" w:name="_GoBack"/>
+            <w:bookmarkEnd w:id="0"/>
+            <w:r>
+              <w:rPr>
+                <w:rFonts w:hint="eastAsia" w:ascii="宋体" w:eastAsia="宋体" w:cs="宋体"/>
+                <w:sz w:val="20"/>
+                <w:szCs w:val="20"/>
+                <w:lang w:val="en-US" w:eastAsia="zh-CN"/>
+              </w:rPr>
+              <w:t>}</w:t>
+            </w:r>
           </w:p>
           <w:p>
             <w:pPr>
@@ -2754,7 +2773,7 @@
   <w:docDefaults>
     <w:rPrDefault>
       <w:rPr>
-        <w:rFonts w:asciiTheme="minorHAnsi" w:hAnsiTheme="minorHAnsi" w:eastAsiaTheme="minorEastAsia" w:cstheme="minorBidi"/>
+        <w:rFonts w:ascii="Times New Roman" w:hAnsi="Times New Roman" w:eastAsia="宋体" w:cs="Times New Roman"/>
       </w:rPr>
     </w:rPrDefault>
     <w:pPrDefault/>
@@ -2791,7 +2810,7 @@
     <w:lsdException w:uiPriority="99" w:name="Normal Indent"/>
     <w:lsdException w:uiPriority="99" w:name="footnote text"/>
     <w:lsdException w:qFormat="1" w:uiPriority="99" w:name="annotation text"/>
-    <w:lsdException w:uiPriority="99" w:semiHidden="0" w:name="header"/>
+    <w:lsdException w:qFormat="1" w:uiPriority="99" w:semiHidden="0" w:name="header"/>
     <w:lsdException w:qFormat="1" w:uiPriority="99" w:semiHidden="0" w:name="footer"/>
     <w:lsdException w:uiPriority="99" w:name="index heading"/>
     <w:lsdException w:qFormat="1" w:uiPriority="35" w:name="caption"/>
@@ -2825,7 +2844,7 @@
     <w:lsdException w:qFormat="1" w:unhideWhenUsed="0" w:uiPriority="10" w:semiHidden="0" w:name="Title"/>
     <w:lsdException w:uiPriority="99" w:name="Closing"/>
     <w:lsdException w:uiPriority="99" w:name="Signature"/>
-    <w:lsdException w:uiPriority="1" w:name="Default Paragraph Font"/>
+    <w:lsdException w:qFormat="1" w:uiPriority="1" w:name="Default Paragraph Font"/>
     <w:lsdException w:qFormat="1" w:unhideWhenUsed="0" w:uiPriority="1" w:semiHidden="0" w:name="Body Text"/>
     <w:lsdException w:uiPriority="99" w:name="Body Text Indent"/>
     <w:lsdException w:uiPriority="99" w:name="List Continue"/>
@@ -2863,7 +2882,7 @@
     <w:lsdException w:uiPriority="99" w:name="HTML Sample"/>
     <w:lsdException w:uiPriority="99" w:name="HTML Typewriter"/>
     <w:lsdException w:uiPriority="99" w:name="HTML Variable"/>
-    <w:lsdException w:uiPriority="99" w:name="Normal Table"/>
+    <w:lsdException w:qFormat="1" w:uiPriority="99" w:name="Normal Table"/>
     <w:lsdException w:uiPriority="99" w:name="annotation subject"/>
     <w:lsdException w:uiPriority="99" w:name="Table Simple 1"/>
     <w:lsdException w:uiPriority="99" w:name="Table Simple 2"/>
@@ -3046,12 +3065,14 @@
     <w:name w:val="Default Paragraph Font"/>
     <w:semiHidden/>
     <w:unhideWhenUsed/>
+    <w:qFormat/>
     <w:uiPriority w:val="1"/>
   </w:style>
   <w:style w:type="table" w:default="1" w:styleId="8">
     <w:name w:val="Normal Table"/>
     <w:semiHidden/>
     <w:unhideWhenUsed/>
+    <w:qFormat/>
     <w:uiPriority w:val="99"/>
     <w:tblPr>
       <w:tblCellMar>
@@ -3114,6 +3135,7 @@
     <w:basedOn w:val="1"/>
     <w:link w:val="11"/>
     <w:unhideWhenUsed/>
+    <w:qFormat/>
     <w:uiPriority w:val="99"/>
     <w:pPr>
       <w:pBdr>
